--- a/Fase_ARM_18825_18833_18836_18845_19431.docx
+++ b/Fase_ARM_18825_18833_18836_18845_19431.docx
@@ -523,7 +523,7 @@
             <w:pStyle w:val="Cabealhodondice"/>
           </w:pPr>
           <w:r>
-            <w:t>Conteúdo</w:t>
+            <w:t>Índice</w:t>
           </w:r>
         </w:p>
         <w:p>
@@ -548,7 +548,7 @@
           <w:r>
             <w:fldChar w:fldCharType="separate"/>
           </w:r>
-          <w:hyperlink w:anchor="_Toc98086229" w:history="1">
+          <w:hyperlink w:anchor="_Toc98086976" w:history="1">
             <w:r>
               <w:rPr>
                 <w:rStyle w:val="Hiperligao"/>
@@ -592,7 +592,7 @@
                 <w:noProof/>
                 <w:webHidden/>
               </w:rPr>
-              <w:instrText xml:space="preserve"> PAGEREF _Toc98086229 \h </w:instrText>
+              <w:instrText xml:space="preserve"> PAGEREF _Toc98086976 \h </w:instrText>
             </w:r>
             <w:r>
               <w:rPr>
@@ -636,7 +636,7 @@
               <w:lang w:eastAsia="pt-PT"/>
             </w:rPr>
           </w:pPr>
-          <w:hyperlink w:anchor="_Toc98086230" w:history="1">
+          <w:hyperlink w:anchor="_Toc98086977" w:history="1">
             <w:r>
               <w:rPr>
                 <w:rStyle w:val="Hiperligao"/>
@@ -680,7 +680,7 @@
                 <w:noProof/>
                 <w:webHidden/>
               </w:rPr>
-              <w:instrText xml:space="preserve"> PAGEREF _Toc98086230 \h </w:instrText>
+              <w:instrText xml:space="preserve"> PAGEREF _Toc98086977 \h </w:instrText>
             </w:r>
             <w:r>
               <w:rPr>
@@ -724,7 +724,7 @@
               <w:lang w:eastAsia="pt-PT"/>
             </w:rPr>
           </w:pPr>
-          <w:hyperlink w:anchor="_Toc98086231" w:history="1">
+          <w:hyperlink w:anchor="_Toc98086978" w:history="1">
             <w:r>
               <w:rPr>
                 <w:rStyle w:val="Hiperligao"/>
@@ -769,7 +769,7 @@
                 <w:noProof/>
                 <w:webHidden/>
               </w:rPr>
-              <w:instrText xml:space="preserve"> PAGEREF _Toc98086231 \h </w:instrText>
+              <w:instrText xml:space="preserve"> PAGEREF _Toc98086978 \h </w:instrText>
             </w:r>
             <w:r>
               <w:rPr>
@@ -813,7 +813,7 @@
               <w:lang w:eastAsia="pt-PT"/>
             </w:rPr>
           </w:pPr>
-          <w:hyperlink w:anchor="_Toc98086232" w:history="1">
+          <w:hyperlink w:anchor="_Toc98086979" w:history="1">
             <w:r>
               <w:rPr>
                 <w:rStyle w:val="Hiperligao"/>
@@ -858,7 +858,7 @@
                 <w:noProof/>
                 <w:webHidden/>
               </w:rPr>
-              <w:instrText xml:space="preserve"> PAGEREF _Toc98086232 \h </w:instrText>
+              <w:instrText xml:space="preserve"> PAGEREF _Toc98086979 \h </w:instrText>
             </w:r>
             <w:r>
               <w:rPr>
@@ -902,7 +902,7 @@
               <w:lang w:eastAsia="pt-PT"/>
             </w:rPr>
           </w:pPr>
-          <w:hyperlink w:anchor="_Toc98086233" w:history="1">
+          <w:hyperlink w:anchor="_Toc98086980" w:history="1">
             <w:r>
               <w:rPr>
                 <w:rStyle w:val="Hiperligao"/>
@@ -947,7 +947,7 @@
                 <w:noProof/>
                 <w:webHidden/>
               </w:rPr>
-              <w:instrText xml:space="preserve"> PAGEREF _Toc98086233 \h </w:instrText>
+              <w:instrText xml:space="preserve"> PAGEREF _Toc98086980 \h </w:instrText>
             </w:r>
             <w:r>
               <w:rPr>
@@ -991,7 +991,7 @@
               <w:lang w:eastAsia="pt-PT"/>
             </w:rPr>
           </w:pPr>
-          <w:hyperlink w:anchor="_Toc98086234" w:history="1">
+          <w:hyperlink w:anchor="_Toc98086981" w:history="1">
             <w:r>
               <w:rPr>
                 <w:rStyle w:val="Hiperligao"/>
@@ -1036,7 +1036,7 @@
                 <w:noProof/>
                 <w:webHidden/>
               </w:rPr>
-              <w:instrText xml:space="preserve"> PAGEREF _Toc98086234 \h </w:instrText>
+              <w:instrText xml:space="preserve"> PAGEREF _Toc98086981 \h </w:instrText>
             </w:r>
             <w:r>
               <w:rPr>
@@ -1080,7 +1080,7 @@
               <w:lang w:eastAsia="pt-PT"/>
             </w:rPr>
           </w:pPr>
-          <w:hyperlink w:anchor="_Toc98086235" w:history="1">
+          <w:hyperlink w:anchor="_Toc98086982" w:history="1">
             <w:r>
               <w:rPr>
                 <w:rStyle w:val="Hiperligao"/>
@@ -1125,7 +1125,7 @@
                 <w:noProof/>
                 <w:webHidden/>
               </w:rPr>
-              <w:instrText xml:space="preserve"> PAGEREF _Toc98086235 \h </w:instrText>
+              <w:instrText xml:space="preserve"> PAGEREF _Toc98086982 \h </w:instrText>
             </w:r>
             <w:r>
               <w:rPr>
@@ -1169,7 +1169,7 @@
               <w:lang w:eastAsia="pt-PT"/>
             </w:rPr>
           </w:pPr>
-          <w:hyperlink w:anchor="_Toc98086236" w:history="1">
+          <w:hyperlink w:anchor="_Toc98086983" w:history="1">
             <w:r>
               <w:rPr>
                 <w:rStyle w:val="Hiperligao"/>
@@ -1214,7 +1214,7 @@
                 <w:noProof/>
                 <w:webHidden/>
               </w:rPr>
-              <w:instrText xml:space="preserve"> PAGEREF _Toc98086236 \h </w:instrText>
+              <w:instrText xml:space="preserve"> PAGEREF _Toc98086983 \h </w:instrText>
             </w:r>
             <w:r>
               <w:rPr>
@@ -1258,7 +1258,7 @@
               <w:lang w:eastAsia="pt-PT"/>
             </w:rPr>
           </w:pPr>
-          <w:hyperlink w:anchor="_Toc98086237" w:history="1">
+          <w:hyperlink w:anchor="_Toc98086984" w:history="1">
             <w:r>
               <w:rPr>
                 <w:rStyle w:val="Hiperligao"/>
@@ -1303,7 +1303,7 @@
                 <w:noProof/>
                 <w:webHidden/>
               </w:rPr>
-              <w:instrText xml:space="preserve"> PAGEREF _Toc98086237 \h </w:instrText>
+              <w:instrText xml:space="preserve"> PAGEREF _Toc98086984 \h </w:instrText>
             </w:r>
             <w:r>
               <w:rPr>
@@ -1347,7 +1347,7 @@
               <w:lang w:eastAsia="pt-PT"/>
             </w:rPr>
           </w:pPr>
-          <w:hyperlink w:anchor="_Toc98086238" w:history="1">
+          <w:hyperlink w:anchor="_Toc98086985" w:history="1">
             <w:r>
               <w:rPr>
                 <w:rStyle w:val="Hiperligao"/>
@@ -1391,7 +1391,7 @@
                 <w:noProof/>
                 <w:webHidden/>
               </w:rPr>
-              <w:instrText xml:space="preserve"> PAGEREF _Toc98086238 \h </w:instrText>
+              <w:instrText xml:space="preserve"> PAGEREF _Toc98086985 \h </w:instrText>
             </w:r>
             <w:r>
               <w:rPr>
@@ -1435,7 +1435,7 @@
               <w:lang w:eastAsia="pt-PT"/>
             </w:rPr>
           </w:pPr>
-          <w:hyperlink w:anchor="_Toc98086239" w:history="1">
+          <w:hyperlink w:anchor="_Toc98086986" w:history="1">
             <w:r>
               <w:rPr>
                 <w:rStyle w:val="Hiperligao"/>
@@ -1478,7 +1478,7 @@
                 <w:noProof/>
                 <w:webHidden/>
               </w:rPr>
-              <w:instrText xml:space="preserve"> PAGEREF _Toc98086239 \h </w:instrText>
+              <w:instrText xml:space="preserve"> PAGEREF _Toc98086986 \h </w:instrText>
             </w:r>
             <w:r>
               <w:rPr>
@@ -1522,7 +1522,7 @@
               <w:lang w:eastAsia="pt-PT"/>
             </w:rPr>
           </w:pPr>
-          <w:hyperlink w:anchor="_Toc98086240" w:history="1">
+          <w:hyperlink w:anchor="_Toc98086987" w:history="1">
             <w:r>
               <w:rPr>
                 <w:rStyle w:val="Hiperligao"/>
@@ -1564,7 +1564,7 @@
                 <w:noProof/>
                 <w:webHidden/>
               </w:rPr>
-              <w:instrText xml:space="preserve"> PAGEREF _Toc98086240 \h </w:instrText>
+              <w:instrText xml:space="preserve"> PAGEREF _Toc98086987 \h </w:instrText>
             </w:r>
             <w:r>
               <w:rPr>
@@ -1608,7 +1608,7 @@
               <w:lang w:eastAsia="pt-PT"/>
             </w:rPr>
           </w:pPr>
-          <w:hyperlink w:anchor="_Toc98086241" w:history="1">
+          <w:hyperlink w:anchor="_Toc98086988" w:history="1">
             <w:r>
               <w:rPr>
                 <w:rStyle w:val="Hiperligao"/>
@@ -1653,7 +1653,7 @@
                 <w:noProof/>
                 <w:webHidden/>
               </w:rPr>
-              <w:instrText xml:space="preserve"> PAGEREF _Toc98086241 \h </w:instrText>
+              <w:instrText xml:space="preserve"> PAGEREF _Toc98086988 \h </w:instrText>
             </w:r>
             <w:r>
               <w:rPr>
@@ -1697,7 +1697,7 @@
               <w:lang w:eastAsia="pt-PT"/>
             </w:rPr>
           </w:pPr>
-          <w:hyperlink w:anchor="_Toc98086242" w:history="1">
+          <w:hyperlink w:anchor="_Toc98086989" w:history="1">
             <w:r>
               <w:rPr>
                 <w:rStyle w:val="Hiperligao"/>
@@ -1740,7 +1740,7 @@
                 <w:noProof/>
                 <w:webHidden/>
               </w:rPr>
-              <w:instrText xml:space="preserve"> PAGEREF _Toc98086242 \h </w:instrText>
+              <w:instrText xml:space="preserve"> PAGEREF _Toc98086989 \h </w:instrText>
             </w:r>
             <w:r>
               <w:rPr>
@@ -1784,7 +1784,7 @@
               <w:lang w:eastAsia="pt-PT"/>
             </w:rPr>
           </w:pPr>
-          <w:hyperlink w:anchor="_Toc98086243" w:history="1">
+          <w:hyperlink w:anchor="_Toc98086990" w:history="1">
             <w:r>
               <w:rPr>
                 <w:rStyle w:val="Hiperligao"/>
@@ -1827,7 +1827,7 @@
                 <w:noProof/>
                 <w:webHidden/>
               </w:rPr>
-              <w:instrText xml:space="preserve"> PAGEREF _Toc98086243 \h </w:instrText>
+              <w:instrText xml:space="preserve"> PAGEREF _Toc98086990 \h </w:instrText>
             </w:r>
             <w:r>
               <w:rPr>
@@ -1871,7 +1871,7 @@
               <w:lang w:eastAsia="pt-PT"/>
             </w:rPr>
           </w:pPr>
-          <w:hyperlink w:anchor="_Toc98086244" w:history="1">
+          <w:hyperlink w:anchor="_Toc98086991" w:history="1">
             <w:r>
               <w:rPr>
                 <w:rStyle w:val="Hiperligao"/>
@@ -1914,7 +1914,7 @@
                 <w:noProof/>
                 <w:webHidden/>
               </w:rPr>
-              <w:instrText xml:space="preserve"> PAGEREF _Toc98086244 \h </w:instrText>
+              <w:instrText xml:space="preserve"> PAGEREF _Toc98086991 \h </w:instrText>
             </w:r>
             <w:r>
               <w:rPr>
@@ -1958,7 +1958,7 @@
               <w:lang w:eastAsia="pt-PT"/>
             </w:rPr>
           </w:pPr>
-          <w:hyperlink w:anchor="_Toc98086245" w:history="1">
+          <w:hyperlink w:anchor="_Toc98086992" w:history="1">
             <w:r>
               <w:rPr>
                 <w:rStyle w:val="Hiperligao"/>
@@ -2001,7 +2001,7 @@
                 <w:noProof/>
                 <w:webHidden/>
               </w:rPr>
-              <w:instrText xml:space="preserve"> PAGEREF _Toc98086245 \h </w:instrText>
+              <w:instrText xml:space="preserve"> PAGEREF _Toc98086992 \h </w:instrText>
             </w:r>
             <w:r>
               <w:rPr>
@@ -2045,7 +2045,7 @@
               <w:lang w:eastAsia="pt-PT"/>
             </w:rPr>
           </w:pPr>
-          <w:hyperlink w:anchor="_Toc98086246" w:history="1">
+          <w:hyperlink w:anchor="_Toc98086993" w:history="1">
             <w:r>
               <w:rPr>
                 <w:rStyle w:val="Hiperligao"/>
@@ -2088,7 +2088,7 @@
                 <w:noProof/>
                 <w:webHidden/>
               </w:rPr>
-              <w:instrText xml:space="preserve"> PAGEREF _Toc98086246 \h </w:instrText>
+              <w:instrText xml:space="preserve"> PAGEREF _Toc98086993 \h </w:instrText>
             </w:r>
             <w:r>
               <w:rPr>
@@ -2132,7 +2132,7 @@
               <w:lang w:eastAsia="pt-PT"/>
             </w:rPr>
           </w:pPr>
-          <w:hyperlink w:anchor="_Toc98086247" w:history="1">
+          <w:hyperlink w:anchor="_Toc98086994" w:history="1">
             <w:r>
               <w:rPr>
                 <w:rStyle w:val="Hiperligao"/>
@@ -2175,7 +2175,7 @@
                 <w:noProof/>
                 <w:webHidden/>
               </w:rPr>
-              <w:instrText xml:space="preserve"> PAGEREF _Toc98086247 \h </w:instrText>
+              <w:instrText xml:space="preserve"> PAGEREF _Toc98086994 \h </w:instrText>
             </w:r>
             <w:r>
               <w:rPr>
@@ -2219,7 +2219,7 @@
               <w:lang w:eastAsia="pt-PT"/>
             </w:rPr>
           </w:pPr>
-          <w:hyperlink w:anchor="_Toc98086248" w:history="1">
+          <w:hyperlink w:anchor="_Toc98086995" w:history="1">
             <w:r>
               <w:rPr>
                 <w:rStyle w:val="Hiperligao"/>
@@ -2262,7 +2262,7 @@
                 <w:noProof/>
                 <w:webHidden/>
               </w:rPr>
-              <w:instrText xml:space="preserve"> PAGEREF _Toc98086248 \h </w:instrText>
+              <w:instrText xml:space="preserve"> PAGEREF _Toc98086995 \h </w:instrText>
             </w:r>
             <w:r>
               <w:rPr>
@@ -2306,7 +2306,7 @@
               <w:lang w:eastAsia="pt-PT"/>
             </w:rPr>
           </w:pPr>
-          <w:hyperlink w:anchor="_Toc98086249" w:history="1">
+          <w:hyperlink w:anchor="_Toc98086996" w:history="1">
             <w:r>
               <w:rPr>
                 <w:rStyle w:val="Hiperligao"/>
@@ -2349,7 +2349,7 @@
                 <w:noProof/>
                 <w:webHidden/>
               </w:rPr>
-              <w:instrText xml:space="preserve"> PAGEREF _Toc98086249 \h </w:instrText>
+              <w:instrText xml:space="preserve"> PAGEREF _Toc98086996 \h </w:instrText>
             </w:r>
             <w:r>
               <w:rPr>
@@ -2393,7 +2393,7 @@
               <w:lang w:eastAsia="pt-PT"/>
             </w:rPr>
           </w:pPr>
-          <w:hyperlink w:anchor="_Toc98086250" w:history="1">
+          <w:hyperlink w:anchor="_Toc98086997" w:history="1">
             <w:r>
               <w:rPr>
                 <w:rStyle w:val="Hiperligao"/>
@@ -2436,7 +2436,7 @@
                 <w:noProof/>
                 <w:webHidden/>
               </w:rPr>
-              <w:instrText xml:space="preserve"> PAGEREF _Toc98086250 \h </w:instrText>
+              <w:instrText xml:space="preserve"> PAGEREF _Toc98086997 \h </w:instrText>
             </w:r>
             <w:r>
               <w:rPr>
@@ -2480,7 +2480,7 @@
               <w:lang w:eastAsia="pt-PT"/>
             </w:rPr>
           </w:pPr>
-          <w:hyperlink w:anchor="_Toc98086251" w:history="1">
+          <w:hyperlink w:anchor="_Toc98086998" w:history="1">
             <w:r>
               <w:rPr>
                 <w:rStyle w:val="Hiperligao"/>
@@ -2523,7 +2523,7 @@
                 <w:noProof/>
                 <w:webHidden/>
               </w:rPr>
-              <w:instrText xml:space="preserve"> PAGEREF _Toc98086251 \h </w:instrText>
+              <w:instrText xml:space="preserve"> PAGEREF _Toc98086998 \h </w:instrText>
             </w:r>
             <w:r>
               <w:rPr>
@@ -2588,11 +2588,12 @@
     </w:p>
     <w:p>
       <w:pPr>
-        <w:jc w:val="center"/>
-        <w:rPr>
-          <w:rFonts w:cs="Arial"/>
-        </w:rPr>
-      </w:pPr>
+        <w:pStyle w:val="Cabealhodondice"/>
+      </w:pPr>
+      <w:r>
+        <w:lastRenderedPageBreak/>
+        <w:t>Índice de figuras</w:t>
+      </w:r>
     </w:p>
     <w:p>
       <w:pPr>
@@ -2624,7 +2625,7 @@
         </w:rPr>
         <w:fldChar w:fldCharType="separate"/>
       </w:r>
-      <w:hyperlink w:anchor="_Toc98086252" w:history="1">
+      <w:hyperlink w:anchor="_Toc98086999" w:history="1">
         <w:r>
           <w:rPr>
             <w:rStyle w:val="Hiperligao"/>
@@ -2651,7 +2652,7 @@
             <w:noProof/>
             <w:webHidden/>
           </w:rPr>
-          <w:instrText xml:space="preserve"> PAGEREF _Toc98086252 \h </w:instrText>
+          <w:instrText xml:space="preserve"> PAGEREF _Toc98086999 \h </w:instrText>
         </w:r>
         <w:r>
           <w:rPr>
@@ -2694,7 +2695,7 @@
           <w:lang w:eastAsia="pt-PT"/>
         </w:rPr>
       </w:pPr>
-      <w:hyperlink w:anchor="_Toc98086253" w:history="1">
+      <w:hyperlink w:anchor="_Toc98087000" w:history="1">
         <w:r>
           <w:rPr>
             <w:rStyle w:val="Hiperligao"/>
@@ -2721,7 +2722,7 @@
             <w:noProof/>
             <w:webHidden/>
           </w:rPr>
-          <w:instrText xml:space="preserve"> PAGEREF _Toc98086253 \h </w:instrText>
+          <w:instrText xml:space="preserve"> PAGEREF _Toc98087000 \h </w:instrText>
         </w:r>
         <w:r>
           <w:rPr>
@@ -2764,7 +2765,7 @@
           <w:lang w:eastAsia="pt-PT"/>
         </w:rPr>
       </w:pPr>
-      <w:hyperlink w:anchor="_Toc98086254" w:history="1">
+      <w:hyperlink w:anchor="_Toc98087001" w:history="1">
         <w:r>
           <w:rPr>
             <w:rStyle w:val="Hiperligao"/>
@@ -2791,7 +2792,7 @@
             <w:noProof/>
             <w:webHidden/>
           </w:rPr>
-          <w:instrText xml:space="preserve"> PAGEREF _Toc98086254 \h </w:instrText>
+          <w:instrText xml:space="preserve"> PAGEREF _Toc98087001 \h </w:instrText>
         </w:r>
         <w:r>
           <w:rPr>
@@ -2834,7 +2835,7 @@
           <w:lang w:eastAsia="pt-PT"/>
         </w:rPr>
       </w:pPr>
-      <w:hyperlink w:anchor="_Toc98086255" w:history="1">
+      <w:hyperlink w:anchor="_Toc98087002" w:history="1">
         <w:r>
           <w:rPr>
             <w:rStyle w:val="Hiperligao"/>
@@ -2861,7 +2862,7 @@
             <w:noProof/>
             <w:webHidden/>
           </w:rPr>
-          <w:instrText xml:space="preserve"> PAGEREF _Toc98086255 \h </w:instrText>
+          <w:instrText xml:space="preserve"> PAGEREF _Toc98087002 \h </w:instrText>
         </w:r>
         <w:r>
           <w:rPr>
@@ -2904,7 +2905,7 @@
           <w:lang w:eastAsia="pt-PT"/>
         </w:rPr>
       </w:pPr>
-      <w:hyperlink w:anchor="_Toc98086256" w:history="1">
+      <w:hyperlink w:anchor="_Toc98087003" w:history="1">
         <w:r>
           <w:rPr>
             <w:rStyle w:val="Hiperligao"/>
@@ -2931,7 +2932,7 @@
             <w:noProof/>
             <w:webHidden/>
           </w:rPr>
-          <w:instrText xml:space="preserve"> PAGEREF _Toc98086256 \h </w:instrText>
+          <w:instrText xml:space="preserve"> PAGEREF _Toc98087003 \h </w:instrText>
         </w:r>
         <w:r>
           <w:rPr>
@@ -2974,7 +2975,7 @@
           <w:lang w:eastAsia="pt-PT"/>
         </w:rPr>
       </w:pPr>
-      <w:hyperlink w:anchor="_Toc98086257" w:history="1">
+      <w:hyperlink w:anchor="_Toc98087004" w:history="1">
         <w:r>
           <w:rPr>
             <w:rStyle w:val="Hiperligao"/>
@@ -3001,7 +3002,7 @@
             <w:noProof/>
             <w:webHidden/>
           </w:rPr>
-          <w:instrText xml:space="preserve"> PAGEREF _Toc98086257 \h </w:instrText>
+          <w:instrText xml:space="preserve"> PAGEREF _Toc98087004 \h </w:instrText>
         </w:r>
         <w:r>
           <w:rPr>
@@ -3044,7 +3045,7 @@
           <w:lang w:eastAsia="pt-PT"/>
         </w:rPr>
       </w:pPr>
-      <w:hyperlink w:anchor="_Toc98086258" w:history="1">
+      <w:hyperlink w:anchor="_Toc98087005" w:history="1">
         <w:r>
           <w:rPr>
             <w:rStyle w:val="Hiperligao"/>
@@ -3071,7 +3072,7 @@
             <w:noProof/>
             <w:webHidden/>
           </w:rPr>
-          <w:instrText xml:space="preserve"> PAGEREF _Toc98086258 \h </w:instrText>
+          <w:instrText xml:space="preserve"> PAGEREF _Toc98087005 \h </w:instrText>
         </w:r>
         <w:r>
           <w:rPr>
@@ -3114,7 +3115,7 @@
           <w:lang w:eastAsia="pt-PT"/>
         </w:rPr>
       </w:pPr>
-      <w:hyperlink w:anchor="_Toc98086259" w:history="1">
+      <w:hyperlink w:anchor="_Toc98087006" w:history="1">
         <w:r>
           <w:rPr>
             <w:rStyle w:val="Hiperligao"/>
@@ -3141,7 +3142,7 @@
             <w:noProof/>
             <w:webHidden/>
           </w:rPr>
-          <w:instrText xml:space="preserve"> PAGEREF _Toc98086259 \h </w:instrText>
+          <w:instrText xml:space="preserve"> PAGEREF _Toc98087006 \h </w:instrText>
         </w:r>
         <w:r>
           <w:rPr>
@@ -3184,7 +3185,7 @@
           <w:lang w:eastAsia="pt-PT"/>
         </w:rPr>
       </w:pPr>
-      <w:hyperlink w:anchor="_Toc98086260" w:history="1">
+      <w:hyperlink w:anchor="_Toc98087007" w:history="1">
         <w:r>
           <w:rPr>
             <w:rStyle w:val="Hiperligao"/>
@@ -3211,7 +3212,7 @@
             <w:noProof/>
             <w:webHidden/>
           </w:rPr>
-          <w:instrText xml:space="preserve"> PAGEREF _Toc98086260 \h </w:instrText>
+          <w:instrText xml:space="preserve"> PAGEREF _Toc98087007 \h </w:instrText>
         </w:r>
         <w:r>
           <w:rPr>
@@ -3254,7 +3255,7 @@
           <w:lang w:eastAsia="pt-PT"/>
         </w:rPr>
       </w:pPr>
-      <w:hyperlink w:anchor="_Toc98086261" w:history="1">
+      <w:hyperlink w:anchor="_Toc98087008" w:history="1">
         <w:r>
           <w:rPr>
             <w:rStyle w:val="Hiperligao"/>
@@ -3281,7 +3282,7 @@
             <w:noProof/>
             <w:webHidden/>
           </w:rPr>
-          <w:instrText xml:space="preserve"> PAGEREF _Toc98086261 \h </w:instrText>
+          <w:instrText xml:space="preserve"> PAGEREF _Toc98087008 \h </w:instrText>
         </w:r>
         <w:r>
           <w:rPr>
@@ -3324,7 +3325,7 @@
           <w:lang w:eastAsia="pt-PT"/>
         </w:rPr>
       </w:pPr>
-      <w:hyperlink w:anchor="_Toc98086262" w:history="1">
+      <w:hyperlink w:anchor="_Toc98087009" w:history="1">
         <w:r>
           <w:rPr>
             <w:rStyle w:val="Hiperligao"/>
@@ -3351,7 +3352,7 @@
             <w:noProof/>
             <w:webHidden/>
           </w:rPr>
-          <w:instrText xml:space="preserve"> PAGEREF _Toc98086262 \h </w:instrText>
+          <w:instrText xml:space="preserve"> PAGEREF _Toc98087009 \h </w:instrText>
         </w:r>
         <w:r>
           <w:rPr>
@@ -3394,7 +3395,7 @@
           <w:lang w:eastAsia="pt-PT"/>
         </w:rPr>
       </w:pPr>
-      <w:hyperlink w:anchor="_Toc98086263" w:history="1">
+      <w:hyperlink w:anchor="_Toc98087010" w:history="1">
         <w:r>
           <w:rPr>
             <w:rStyle w:val="Hiperligao"/>
@@ -3421,7 +3422,7 @@
             <w:noProof/>
             <w:webHidden/>
           </w:rPr>
-          <w:instrText xml:space="preserve"> PAGEREF _Toc98086263 \h </w:instrText>
+          <w:instrText xml:space="preserve"> PAGEREF _Toc98087010 \h </w:instrText>
         </w:r>
         <w:r>
           <w:rPr>
@@ -3464,7 +3465,7 @@
           <w:lang w:eastAsia="pt-PT"/>
         </w:rPr>
       </w:pPr>
-      <w:hyperlink w:anchor="_Toc98086264" w:history="1">
+      <w:hyperlink w:anchor="_Toc98087011" w:history="1">
         <w:r>
           <w:rPr>
             <w:rStyle w:val="Hiperligao"/>
@@ -3491,7 +3492,7 @@
             <w:noProof/>
             <w:webHidden/>
           </w:rPr>
-          <w:instrText xml:space="preserve"> PAGEREF _Toc98086264 \h </w:instrText>
+          <w:instrText xml:space="preserve"> PAGEREF _Toc98087011 \h </w:instrText>
         </w:r>
         <w:r>
           <w:rPr>
@@ -3534,7 +3535,7 @@
           <w:lang w:eastAsia="pt-PT"/>
         </w:rPr>
       </w:pPr>
-      <w:hyperlink w:anchor="_Toc98086265" w:history="1">
+      <w:hyperlink w:anchor="_Toc98087012" w:history="1">
         <w:r>
           <w:rPr>
             <w:rStyle w:val="Hiperligao"/>
@@ -3561,7 +3562,7 @@
             <w:noProof/>
             <w:webHidden/>
           </w:rPr>
-          <w:instrText xml:space="preserve"> PAGEREF _Toc98086265 \h </w:instrText>
+          <w:instrText xml:space="preserve"> PAGEREF _Toc98087012 \h </w:instrText>
         </w:r>
         <w:r>
           <w:rPr>
@@ -3604,7 +3605,7 @@
           <w:lang w:eastAsia="pt-PT"/>
         </w:rPr>
       </w:pPr>
-      <w:hyperlink w:anchor="_Toc98086266" w:history="1">
+      <w:hyperlink w:anchor="_Toc98087013" w:history="1">
         <w:r>
           <w:rPr>
             <w:rStyle w:val="Hiperligao"/>
@@ -3631,7 +3632,7 @@
             <w:noProof/>
             <w:webHidden/>
           </w:rPr>
-          <w:instrText xml:space="preserve"> PAGEREF _Toc98086266 \h </w:instrText>
+          <w:instrText xml:space="preserve"> PAGEREF _Toc98087013 \h </w:instrText>
         </w:r>
         <w:r>
           <w:rPr>
@@ -3674,7 +3675,7 @@
           <w:lang w:eastAsia="pt-PT"/>
         </w:rPr>
       </w:pPr>
-      <w:hyperlink w:anchor="_Toc98086267" w:history="1">
+      <w:hyperlink w:anchor="_Toc98087014" w:history="1">
         <w:r>
           <w:rPr>
             <w:rStyle w:val="Hiperligao"/>
@@ -3701,7 +3702,7 @@
             <w:noProof/>
             <w:webHidden/>
           </w:rPr>
-          <w:instrText xml:space="preserve"> PAGEREF _Toc98086267 \h </w:instrText>
+          <w:instrText xml:space="preserve"> PAGEREF _Toc98087014 \h </w:instrText>
         </w:r>
         <w:r>
           <w:rPr>
@@ -3744,7 +3745,7 @@
           <w:lang w:eastAsia="pt-PT"/>
         </w:rPr>
       </w:pPr>
-      <w:hyperlink w:anchor="_Toc98086268" w:history="1">
+      <w:hyperlink w:anchor="_Toc98087015" w:history="1">
         <w:r>
           <w:rPr>
             <w:rStyle w:val="Hiperligao"/>
@@ -3771,7 +3772,7 @@
             <w:noProof/>
             <w:webHidden/>
           </w:rPr>
-          <w:instrText xml:space="preserve"> PAGEREF _Toc98086268 \h </w:instrText>
+          <w:instrText xml:space="preserve"> PAGEREF _Toc98087015 \h </w:instrText>
         </w:r>
         <w:r>
           <w:rPr>
@@ -3814,7 +3815,7 @@
           <w:lang w:eastAsia="pt-PT"/>
         </w:rPr>
       </w:pPr>
-      <w:hyperlink w:anchor="_Toc98086269" w:history="1">
+      <w:hyperlink w:anchor="_Toc98087016" w:history="1">
         <w:r>
           <w:rPr>
             <w:rStyle w:val="Hiperligao"/>
@@ -3841,7 +3842,7 @@
             <w:noProof/>
             <w:webHidden/>
           </w:rPr>
-          <w:instrText xml:space="preserve"> PAGEREF _Toc98086269 \h </w:instrText>
+          <w:instrText xml:space="preserve"> PAGEREF _Toc98087016 \h </w:instrText>
         </w:r>
         <w:r>
           <w:rPr>
@@ -3902,7 +3903,7 @@
           <w:rFonts w:cs="Arial"/>
         </w:rPr>
       </w:pPr>
-      <w:bookmarkStart w:id="0" w:name="_Toc98086229"/>
+      <w:bookmarkStart w:id="0" w:name="_Toc98086976"/>
       <w:r>
         <w:rPr>
           <w:rFonts w:cs="Arial"/>
@@ -4145,7 +4146,7 @@
           <w:rFonts w:cs="Arial"/>
         </w:rPr>
       </w:pPr>
-      <w:bookmarkStart w:id="1" w:name="_Toc98086230"/>
+      <w:bookmarkStart w:id="1" w:name="_Toc98086977"/>
       <w:r>
         <w:rPr>
           <w:rFonts w:cs="Arial"/>
@@ -4166,7 +4167,7 @@
           <w:rFonts w:cs="Arial"/>
         </w:rPr>
       </w:pPr>
-      <w:bookmarkStart w:id="2" w:name="_Toc98086231"/>
+      <w:bookmarkStart w:id="2" w:name="_Toc98086978"/>
       <w:r>
         <w:rPr>
           <w:rFonts w:cs="Arial"/>
@@ -4255,7 +4256,7 @@
         <w:pStyle w:val="Legenda"/>
         <w:jc w:val="center"/>
       </w:pPr>
-      <w:bookmarkStart w:id="3" w:name="_Toc98086252"/>
+      <w:bookmarkStart w:id="3" w:name="_Toc98086999"/>
       <w:r>
         <w:t xml:space="preserve">Figura </w:t>
       </w:r>
@@ -4275,6 +4276,9 @@
         <w:t>1</w:t>
       </w:r>
       <w:r>
+        <w:rPr>
+          <w:noProof/>
+        </w:rPr>
         <w:fldChar w:fldCharType="end"/>
       </w:r>
       <w:r>
@@ -4407,6 +4411,11 @@
       </w:r>
     </w:p>
     <w:p/>
+    <w:p/>
+    <w:p/>
+    <w:p/>
+    <w:p/>
+    <w:p/>
     <w:p>
       <w:pPr>
         <w:pStyle w:val="PargrafodaLista"/>
@@ -4424,6 +4433,7 @@
           <w:b/>
           <w:bCs/>
         </w:rPr>
+        <w:lastRenderedPageBreak/>
         <w:t>Lojas</w:t>
       </w:r>
     </w:p>
@@ -4437,7 +4447,6 @@
         <w:rPr>
           <w:noProof/>
         </w:rPr>
-        <w:lastRenderedPageBreak/>
         <w:drawing>
           <wp:inline distT="0" distB="0" distL="0" distR="0" wp14:anchorId="03E79597" wp14:editId="2E36E156">
             <wp:extent cx="4668520" cy="3139440"/>
@@ -4496,7 +4505,7 @@
         <w:pStyle w:val="Legenda"/>
         <w:jc w:val="center"/>
       </w:pPr>
-      <w:bookmarkStart w:id="4" w:name="_Toc98086253"/>
+      <w:bookmarkStart w:id="4" w:name="_Toc98087000"/>
       <w:r>
         <w:t xml:space="preserve">Figura </w:t>
       </w:r>
@@ -4516,6 +4525,9 @@
         <w:t>2</w:t>
       </w:r>
       <w:r>
+        <w:rPr>
+          <w:noProof/>
+        </w:rPr>
         <w:fldChar w:fldCharType="end"/>
       </w:r>
       <w:r>
@@ -4752,7 +4764,7 @@
         <w:pStyle w:val="Legenda"/>
         <w:jc w:val="center"/>
       </w:pPr>
-      <w:bookmarkStart w:id="5" w:name="_Toc98086254"/>
+      <w:bookmarkStart w:id="5" w:name="_Toc98087001"/>
       <w:r>
         <w:t xml:space="preserve">Figura </w:t>
       </w:r>
@@ -4760,7 +4772,10 @@
         <w:fldChar w:fldCharType="begin"/>
       </w:r>
       <w:r>
-        <w:instrText xml:space="preserve"> SEQ Figura \* ARABIC </w:instrText>
+        <w:instrText xml:space="preserve"> SEQ Figura \</w:instrText>
+      </w:r>
+      <w:r>
+        <w:instrText xml:space="preserve">* ARABIC </w:instrText>
       </w:r>
       <w:r>
         <w:fldChar w:fldCharType="separate"/>
@@ -4772,6 +4787,9 @@
         <w:t>3</w:t>
       </w:r>
       <w:r>
+        <w:rPr>
+          <w:noProof/>
+        </w:rPr>
         <w:fldChar w:fldCharType="end"/>
       </w:r>
       <w:r>
@@ -5031,7 +5049,7 @@
         <w:pStyle w:val="Legenda"/>
         <w:jc w:val="center"/>
       </w:pPr>
-      <w:bookmarkStart w:id="6" w:name="_Toc98086255"/>
+      <w:bookmarkStart w:id="6" w:name="_Toc98087002"/>
       <w:r>
         <w:t xml:space="preserve">Figura </w:t>
       </w:r>
@@ -5051,6 +5069,9 @@
         <w:t>4</w:t>
       </w:r>
       <w:r>
+        <w:rPr>
+          <w:noProof/>
+        </w:rPr>
         <w:fldChar w:fldCharType="end"/>
       </w:r>
       <w:r>
@@ -5151,7 +5172,7 @@
           <w:szCs w:val="26"/>
         </w:rPr>
       </w:pPr>
-      <w:bookmarkStart w:id="7" w:name="_Toc98086232"/>
+      <w:bookmarkStart w:id="7" w:name="_Toc98086979"/>
       <w:r>
         <w:rPr>
           <w:rFonts w:cs="Arial"/>
@@ -5230,7 +5251,7 @@
         <w:pStyle w:val="Legenda"/>
         <w:jc w:val="center"/>
       </w:pPr>
-      <w:bookmarkStart w:id="8" w:name="_Toc98086256"/>
+      <w:bookmarkStart w:id="8" w:name="_Toc98087003"/>
       <w:r>
         <w:t xml:space="preserve">Figura </w:t>
       </w:r>
@@ -5250,6 +5271,9 @@
         <w:t>5</w:t>
       </w:r>
       <w:r>
+        <w:rPr>
+          <w:noProof/>
+        </w:rPr>
         <w:fldChar w:fldCharType="end"/>
       </w:r>
       <w:r>
@@ -5271,7 +5295,7 @@
           <w:szCs w:val="26"/>
         </w:rPr>
       </w:pPr>
-      <w:bookmarkStart w:id="9" w:name="_Toc98086233"/>
+      <w:bookmarkStart w:id="9" w:name="_Toc98086980"/>
       <w:r>
         <w:rPr>
           <w:rFonts w:cs="Arial"/>
@@ -5340,7 +5364,7 @@
         <w:pStyle w:val="Legenda"/>
         <w:jc w:val="center"/>
       </w:pPr>
-      <w:bookmarkStart w:id="10" w:name="_Toc98086257"/>
+      <w:bookmarkStart w:id="10" w:name="_Toc98087004"/>
       <w:r>
         <w:t xml:space="preserve">Figura </w:t>
       </w:r>
@@ -5360,6 +5384,9 @@
         <w:t>6</w:t>
       </w:r>
       <w:r>
+        <w:rPr>
+          <w:noProof/>
+        </w:rPr>
         <w:fldChar w:fldCharType="end"/>
       </w:r>
       <w:r>
@@ -5383,7 +5410,7 @@
           <w:szCs w:val="26"/>
         </w:rPr>
       </w:pPr>
-      <w:bookmarkStart w:id="11" w:name="_Toc98086234"/>
+      <w:bookmarkStart w:id="11" w:name="_Toc98086981"/>
       <w:r>
         <w:rPr>
           <w:rFonts w:cs="Arial"/>
@@ -5459,7 +5486,7 @@
           <w:szCs w:val="26"/>
         </w:rPr>
       </w:pPr>
-      <w:bookmarkStart w:id="12" w:name="_Toc98086258"/>
+      <w:bookmarkStart w:id="12" w:name="_Toc98087005"/>
       <w:r>
         <w:t xml:space="preserve">Figura </w:t>
       </w:r>
@@ -5479,6 +5506,9 @@
         <w:t>7</w:t>
       </w:r>
       <w:r>
+        <w:rPr>
+          <w:noProof/>
+        </w:rPr>
         <w:fldChar w:fldCharType="end"/>
       </w:r>
       <w:r>
@@ -5519,7 +5549,7 @@
           <w:szCs w:val="26"/>
         </w:rPr>
       </w:pPr>
-      <w:bookmarkStart w:id="13" w:name="_Toc98086235"/>
+      <w:bookmarkStart w:id="13" w:name="_Toc98086982"/>
       <w:r>
         <w:rPr>
           <w:rFonts w:cs="Arial"/>
@@ -5573,7 +5603,7 @@
           <w:szCs w:val="26"/>
         </w:rPr>
       </w:pPr>
-      <w:bookmarkStart w:id="14" w:name="_Toc98086236"/>
+      <w:bookmarkStart w:id="14" w:name="_Toc98086983"/>
       <w:r>
         <w:rPr>
           <w:rFonts w:cs="Arial"/>
@@ -5646,7 +5676,7 @@
           <w:szCs w:val="26"/>
         </w:rPr>
       </w:pPr>
-      <w:bookmarkStart w:id="15" w:name="_Toc98086259"/>
+      <w:bookmarkStart w:id="15" w:name="_Toc98087006"/>
       <w:r>
         <w:t xml:space="preserve">Figura </w:t>
       </w:r>
@@ -5666,6 +5696,9 @@
         <w:t>8</w:t>
       </w:r>
       <w:r>
+        <w:rPr>
+          <w:noProof/>
+        </w:rPr>
         <w:fldChar w:fldCharType="end"/>
       </w:r>
       <w:r>
@@ -5686,7 +5719,7 @@
           <w:szCs w:val="26"/>
         </w:rPr>
       </w:pPr>
-      <w:bookmarkStart w:id="16" w:name="_Toc98086237"/>
+      <w:bookmarkStart w:id="16" w:name="_Toc98086984"/>
       <w:r>
         <w:rPr>
           <w:rFonts w:cs="Arial"/>
@@ -5754,7 +5787,7 @@
         <w:pStyle w:val="Legenda"/>
         <w:jc w:val="center"/>
       </w:pPr>
-      <w:bookmarkStart w:id="17" w:name="_Toc98086260"/>
+      <w:bookmarkStart w:id="17" w:name="_Toc98087007"/>
       <w:r>
         <w:t xml:space="preserve">Figura </w:t>
       </w:r>
@@ -5774,6 +5807,9 @@
         <w:t>9</w:t>
       </w:r>
       <w:r>
+        <w:rPr>
+          <w:noProof/>
+        </w:rPr>
         <w:fldChar w:fldCharType="end"/>
       </w:r>
       <w:r>
@@ -5812,7 +5848,7 @@
           <w:rFonts w:cs="Arial"/>
         </w:rPr>
       </w:pPr>
-      <w:bookmarkStart w:id="18" w:name="_Toc98086238"/>
+      <w:bookmarkStart w:id="18" w:name="_Toc98086985"/>
       <w:r>
         <w:lastRenderedPageBreak/>
         <w:t>Estafeta</w:t>
@@ -5880,7 +5916,7 @@
         <w:pStyle w:val="Legenda"/>
         <w:jc w:val="center"/>
       </w:pPr>
-      <w:bookmarkStart w:id="19" w:name="_Toc98086261"/>
+      <w:bookmarkStart w:id="19" w:name="_Toc98087008"/>
       <w:r>
         <w:t xml:space="preserve">Figura </w:t>
       </w:r>
@@ -5900,6 +5936,9 @@
         <w:t>10</w:t>
       </w:r>
       <w:r>
+        <w:rPr>
+          <w:noProof/>
+        </w:rPr>
         <w:fldChar w:fldCharType="end"/>
       </w:r>
       <w:r>
@@ -5921,7 +5960,7 @@
           <w:numId w:val="1"/>
         </w:numPr>
       </w:pPr>
-      <w:bookmarkStart w:id="20" w:name="_Toc98086239"/>
+      <w:bookmarkStart w:id="20" w:name="_Toc98086986"/>
       <w:r>
         <w:t>Administrador</w:t>
       </w:r>
@@ -5988,7 +6027,7 @@
         <w:pStyle w:val="Legenda"/>
         <w:jc w:val="center"/>
       </w:pPr>
-      <w:bookmarkStart w:id="21" w:name="_Toc98086262"/>
+      <w:bookmarkStart w:id="21" w:name="_Toc98087009"/>
       <w:r>
         <w:t xml:space="preserve">Figura </w:t>
       </w:r>
@@ -6008,6 +6047,9 @@
         <w:t>11</w:t>
       </w:r>
       <w:r>
+        <w:rPr>
+          <w:noProof/>
+        </w:rPr>
         <w:fldChar w:fldCharType="end"/>
       </w:r>
       <w:r>
@@ -6042,7 +6084,7 @@
           <w:numId w:val="1"/>
         </w:numPr>
       </w:pPr>
-      <w:bookmarkStart w:id="22" w:name="_Toc98086240"/>
+      <w:bookmarkStart w:id="22" w:name="_Toc98086987"/>
       <w:proofErr w:type="spellStart"/>
       <w:r>
         <w:lastRenderedPageBreak/>
@@ -6064,7 +6106,7 @@
           <w:szCs w:val="26"/>
         </w:rPr>
       </w:pPr>
-      <w:bookmarkStart w:id="23" w:name="_Toc98086241"/>
+      <w:bookmarkStart w:id="23" w:name="_Toc98086988"/>
       <w:r>
         <w:rPr>
           <w:rFonts w:cs="Arial"/>
@@ -6083,7 +6125,7 @@
           <w:numId w:val="1"/>
         </w:numPr>
       </w:pPr>
-      <w:bookmarkStart w:id="24" w:name="_Toc98086242"/>
+      <w:bookmarkStart w:id="24" w:name="_Toc98086989"/>
       <w:r>
         <w:t>Pesquisa de Produtos</w:t>
       </w:r>
@@ -6157,7 +6199,7 @@
         <w:pStyle w:val="Legenda"/>
         <w:jc w:val="center"/>
       </w:pPr>
-      <w:bookmarkStart w:id="25" w:name="_Toc98086263"/>
+      <w:bookmarkStart w:id="25" w:name="_Toc98087010"/>
       <w:r>
         <w:t xml:space="preserve">Figura </w:t>
       </w:r>
@@ -6177,6 +6219,9 @@
         <w:t>12</w:t>
       </w:r>
       <w:r>
+        <w:rPr>
+          <w:noProof/>
+        </w:rPr>
         <w:fldChar w:fldCharType="end"/>
       </w:r>
       <w:r>
@@ -6198,7 +6243,7 @@
           <w:numId w:val="1"/>
         </w:numPr>
       </w:pPr>
-      <w:bookmarkStart w:id="26" w:name="_Toc98086243"/>
+      <w:bookmarkStart w:id="26" w:name="_Toc98086990"/>
       <w:r>
         <w:t>Carrinho</w:t>
       </w:r>
@@ -6270,7 +6315,7 @@
         <w:pStyle w:val="Legenda"/>
         <w:jc w:val="center"/>
       </w:pPr>
-      <w:bookmarkStart w:id="27" w:name="_Toc98086264"/>
+      <w:bookmarkStart w:id="27" w:name="_Toc98087011"/>
       <w:r>
         <w:t xml:space="preserve">Figura </w:t>
       </w:r>
@@ -6290,6 +6335,9 @@
         <w:t>13</w:t>
       </w:r>
       <w:r>
+        <w:rPr>
+          <w:noProof/>
+        </w:rPr>
         <w:fldChar w:fldCharType="end"/>
       </w:r>
       <w:r>
@@ -6319,7 +6367,7 @@
           <w:numId w:val="1"/>
         </w:numPr>
       </w:pPr>
-      <w:bookmarkStart w:id="28" w:name="_Toc98086244"/>
+      <w:bookmarkStart w:id="28" w:name="_Toc98086991"/>
       <w:r>
         <w:lastRenderedPageBreak/>
         <w:t>Perfil</w:t>
@@ -6395,7 +6443,7 @@
         <w:pStyle w:val="Legenda"/>
         <w:jc w:val="center"/>
       </w:pPr>
-      <w:bookmarkStart w:id="29" w:name="_Toc98086265"/>
+      <w:bookmarkStart w:id="29" w:name="_Toc98087012"/>
       <w:r>
         <w:t xml:space="preserve">Figura </w:t>
       </w:r>
@@ -6415,6 +6463,9 @@
         <w:t>14</w:t>
       </w:r>
       <w:r>
+        <w:rPr>
+          <w:noProof/>
+        </w:rPr>
         <w:fldChar w:fldCharType="end"/>
       </w:r>
       <w:r>
@@ -6436,7 +6487,7 @@
           <w:numId w:val="1"/>
         </w:numPr>
       </w:pPr>
-      <w:bookmarkStart w:id="30" w:name="_Toc98086245"/>
+      <w:bookmarkStart w:id="30" w:name="_Toc98086992"/>
       <w:r>
         <w:t>Loja</w:t>
       </w:r>
@@ -6450,7 +6501,7 @@
           <w:numId w:val="1"/>
         </w:numPr>
       </w:pPr>
-      <w:bookmarkStart w:id="31" w:name="_Toc98086246"/>
+      <w:bookmarkStart w:id="31" w:name="_Toc98086993"/>
       <w:r>
         <w:t>Pesquisa de produtos (Editar/Remover)</w:t>
       </w:r>
@@ -6524,7 +6575,7 @@
         <w:pStyle w:val="Legenda"/>
         <w:jc w:val="center"/>
       </w:pPr>
-      <w:bookmarkStart w:id="32" w:name="_Toc98086266"/>
+      <w:bookmarkStart w:id="32" w:name="_Toc98087013"/>
       <w:r>
         <w:t xml:space="preserve">Figura </w:t>
       </w:r>
@@ -6544,6 +6595,9 @@
         <w:t>15</w:t>
       </w:r>
       <w:r>
+        <w:rPr>
+          <w:noProof/>
+        </w:rPr>
         <w:fldChar w:fldCharType="end"/>
       </w:r>
       <w:r>
@@ -6565,7 +6619,7 @@
           <w:numId w:val="1"/>
         </w:numPr>
       </w:pPr>
-      <w:bookmarkStart w:id="33" w:name="_Toc98086247"/>
+      <w:bookmarkStart w:id="33" w:name="_Toc98086994"/>
       <w:r>
         <w:lastRenderedPageBreak/>
         <w:t>Adicionar novos produtos</w:t>
@@ -6641,7 +6695,7 @@
         <w:pStyle w:val="Legenda"/>
         <w:jc w:val="center"/>
       </w:pPr>
-      <w:bookmarkStart w:id="34" w:name="_Toc98086267"/>
+      <w:bookmarkStart w:id="34" w:name="_Toc98087014"/>
       <w:r>
         <w:t xml:space="preserve">Figura </w:t>
       </w:r>
@@ -6661,6 +6715,9 @@
         <w:t>16</w:t>
       </w:r>
       <w:r>
+        <w:rPr>
+          <w:noProof/>
+        </w:rPr>
         <w:fldChar w:fldCharType="end"/>
       </w:r>
       <w:r>
@@ -6682,7 +6739,7 @@
           <w:numId w:val="1"/>
         </w:numPr>
       </w:pPr>
-      <w:bookmarkStart w:id="35" w:name="_Toc98086248"/>
+      <w:bookmarkStart w:id="35" w:name="_Toc98086995"/>
       <w:r>
         <w:t>Estafeta</w:t>
       </w:r>
@@ -6699,7 +6756,7 @@
           <w:numId w:val="1"/>
         </w:numPr>
       </w:pPr>
-      <w:bookmarkStart w:id="36" w:name="_Toc98086249"/>
+      <w:bookmarkStart w:id="36" w:name="_Toc98086996"/>
       <w:r>
         <w:t>Pedidos de entrega do estafeta</w:t>
       </w:r>
@@ -6771,7 +6828,7 @@
         <w:pStyle w:val="Legenda"/>
         <w:jc w:val="center"/>
       </w:pPr>
-      <w:bookmarkStart w:id="37" w:name="_Toc98086268"/>
+      <w:bookmarkStart w:id="37" w:name="_Toc98087015"/>
       <w:r>
         <w:t xml:space="preserve">Figura </w:t>
       </w:r>
@@ -6791,6 +6848,9 @@
         <w:t>17</w:t>
       </w:r>
       <w:r>
+        <w:rPr>
+          <w:noProof/>
+        </w:rPr>
         <w:fldChar w:fldCharType="end"/>
       </w:r>
       <w:r>
@@ -6815,7 +6875,7 @@
       <w:r>
         <w:br w:type="page"/>
       </w:r>
-      <w:bookmarkStart w:id="38" w:name="_Toc98086250"/>
+      <w:bookmarkStart w:id="38" w:name="_Toc98086997"/>
       <w:r>
         <w:lastRenderedPageBreak/>
         <w:t>Administrador</w:t>
@@ -6830,7 +6890,7 @@
           <w:numId w:val="1"/>
         </w:numPr>
       </w:pPr>
-      <w:bookmarkStart w:id="39" w:name="_Toc98086251"/>
+      <w:bookmarkStart w:id="39" w:name="_Toc98086998"/>
       <w:r>
         <w:t>Aprovações Loja/Estafeta</w:t>
       </w:r>
@@ -6897,7 +6957,7 @@
         <w:pStyle w:val="Legenda"/>
         <w:jc w:val="center"/>
       </w:pPr>
-      <w:bookmarkStart w:id="40" w:name="_Toc98086269"/>
+      <w:bookmarkStart w:id="40" w:name="_Toc98087016"/>
       <w:r>
         <w:t xml:space="preserve">Figura </w:t>
       </w:r>
@@ -6917,6 +6977,9 @@
         <w:t>18</w:t>
       </w:r>
       <w:r>
+        <w:rPr>
+          <w:noProof/>
+        </w:rPr>
         <w:fldChar w:fldCharType="end"/>
       </w:r>
       <w:r>
@@ -6976,6 +7039,7 @@
         <w:docPartUnique/>
       </w:docPartObj>
     </w:sdtPr>
+    <w:sdtEndPr/>
     <w:sdtContent>
       <w:p>
         <w:pPr>
@@ -8433,6 +8497,7 @@
   <w:style w:type="character" w:default="1" w:styleId="Tipodeletrapredefinidodopargrafo">
     <w:name w:val="Default Paragraph Font"/>
     <w:uiPriority w:val="1"/>
+    <w:semiHidden/>
     <w:unhideWhenUsed/>
   </w:style>
   <w:style w:type="table" w:default="1" w:styleId="Tabelanormal">
@@ -8995,10 +9060,19 @@
 </file>
 
 <file path=customXml/item1.xml><?xml version="1.0" encoding="utf-8"?>
+<?mso-contentType ?>
+<FormTemplates xmlns="http://schemas.microsoft.com/sharepoint/v3/contenttype/forms">
+  <Display>DocumentLibraryForm</Display>
+  <Edit>DocumentLibraryForm</Edit>
+  <New>DocumentLibraryForm</New>
+</FormTemplates>
+</file>
+
+<file path=customXml/item2.xml><?xml version="1.0" encoding="utf-8"?>
 <b:Sources xmlns:b="http://schemas.openxmlformats.org/officeDocument/2006/bibliography" xmlns="http://schemas.openxmlformats.org/officeDocument/2006/bibliography" SelectedStyle="\APASixthEditionOfficeOnline.xsl" StyleName="APA" Version="6"/>
 </file>
 
-<file path=customXml/item2.xml><?xml version="1.0" encoding="utf-8"?>
+<file path=customXml/item3.xml><?xml version="1.0" encoding="utf-8"?>
 <ct:contentTypeSchema xmlns:ct="http://schemas.microsoft.com/office/2006/metadata/contentType" xmlns:ma="http://schemas.microsoft.com/office/2006/metadata/properties/metaAttributes" ct:_="" ma:_="" ma:contentTypeName="Document" ma:contentTypeID="0x01010036DC66C95C9B6F418CA4CE5F4CEE3545" ma:contentTypeVersion="8" ma:contentTypeDescription="Create a new document." ma:contentTypeScope="" ma:versionID="96658362f6562e459c7cad1ddd998888">
   <xsd:schema xmlns:xsd="http://www.w3.org/2001/XMLSchema" xmlns:xs="http://www.w3.org/2001/XMLSchema" xmlns:p="http://schemas.microsoft.com/office/2006/metadata/properties" xmlns:ns3="9ef6c061-531b-4450-8c82-5b38638694dd" xmlns:ns4="16d33841-8d78-4f3c-a3ff-af6bb27fa5e4" targetNamespace="http://schemas.microsoft.com/office/2006/metadata/properties" ma:root="true" ma:fieldsID="ef52b9db6889a10a5d9e5ccdee178c4b" ns3:_="" ns4:_="">
     <xsd:import namespace="9ef6c061-531b-4450-8c82-5b38638694dd"/>
@@ -9187,22 +9261,21 @@
 </ct:contentTypeSchema>
 </file>
 
-<file path=customXml/item3.xml><?xml version="1.0" encoding="utf-8"?>
+<file path=customXml/item4.xml><?xml version="1.0" encoding="utf-8"?>
 <p:properties xmlns:p="http://schemas.microsoft.com/office/2006/metadata/properties" xmlns:xsi="http://www.w3.org/2001/XMLSchema-instance" xmlns:pc="http://schemas.microsoft.com/office/infopath/2007/PartnerControls">
   <documentManagement/>
 </p:properties>
 </file>
 
-<file path=customXml/item4.xml><?xml version="1.0" encoding="utf-8"?>
-<?mso-contentType ?>
-<FormTemplates xmlns="http://schemas.microsoft.com/sharepoint/v3/contenttype/forms">
-  <Display>DocumentLibraryForm</Display>
-  <Edit>DocumentLibraryForm</Edit>
-  <New>DocumentLibraryForm</New>
-</FormTemplates>
+<file path=customXml/itemProps1.xml><?xml version="1.0" encoding="utf-8"?>
+<ds:datastoreItem xmlns:ds="http://schemas.openxmlformats.org/officeDocument/2006/customXml" ds:itemID="{B3FBB00F-2EE9-486D-B158-2C165983A2F0}">
+  <ds:schemaRefs>
+    <ds:schemaRef ds:uri="http://schemas.microsoft.com/sharepoint/v3/contenttype/forms"/>
+  </ds:schemaRefs>
+</ds:datastoreItem>
 </file>
 
-<file path=customXml/itemProps1.xml><?xml version="1.0" encoding="utf-8"?>
+<file path=customXml/itemProps2.xml><?xml version="1.0" encoding="utf-8"?>
 <ds:datastoreItem xmlns:ds="http://schemas.openxmlformats.org/officeDocument/2006/customXml" ds:itemID="{0948724E-27C4-43CA-9C5D-07B7093759A1}">
   <ds:schemaRefs>
     <ds:schemaRef ds:uri="http://schemas.openxmlformats.org/officeDocument/2006/bibliography"/>
@@ -9210,7 +9283,7 @@
 </ds:datastoreItem>
 </file>
 
-<file path=customXml/itemProps2.xml><?xml version="1.0" encoding="utf-8"?>
+<file path=customXml/itemProps3.xml><?xml version="1.0" encoding="utf-8"?>
 <ds:datastoreItem xmlns:ds="http://schemas.openxmlformats.org/officeDocument/2006/customXml" ds:itemID="{B525EF72-AB36-4ED1-B1C2-3FF190BC8506}">
   <ds:schemaRefs>
     <ds:schemaRef ds:uri="http://schemas.microsoft.com/office/2006/metadata/contentType"/>
@@ -9229,19 +9302,11 @@
 </ds:datastoreItem>
 </file>
 
-<file path=customXml/itemProps3.xml><?xml version="1.0" encoding="utf-8"?>
+<file path=customXml/itemProps4.xml><?xml version="1.0" encoding="utf-8"?>
 <ds:datastoreItem xmlns:ds="http://schemas.openxmlformats.org/officeDocument/2006/customXml" ds:itemID="{B6F2A3B3-375F-4C54-87E4-802F102DC031}">
   <ds:schemaRefs>
     <ds:schemaRef ds:uri="http://schemas.microsoft.com/office/2006/metadata/properties"/>
     <ds:schemaRef ds:uri="http://schemas.microsoft.com/office/infopath/2007/PartnerControls"/>
   </ds:schemaRefs>
 </ds:datastoreItem>
-</file>
-
-<file path=customXml/itemProps4.xml><?xml version="1.0" encoding="utf-8"?>
-<ds:datastoreItem xmlns:ds="http://schemas.openxmlformats.org/officeDocument/2006/customXml" ds:itemID="{B3FBB00F-2EE9-486D-B158-2C165983A2F0}">
-  <ds:schemaRefs>
-    <ds:schemaRef ds:uri="http://schemas.microsoft.com/sharepoint/v3/contenttype/forms"/>
-  </ds:schemaRefs>
-</ds:datastoreItem>
 </file>